--- a/H3.docx
+++ b/H3.docx
@@ -4,6 +4,46 @@
   <w:body>
     <w:p>
       <w:pPr>
+        <w:rPr>
+          <w:lang w:val="ka-GE"/>
+        </w:rPr>
+      </w:pPr>
+      <w:r>
+        <w:rPr>
+          <w:lang w:val="ka-GE"/>
+        </w:rPr>
+        <w:t xml:space="preserve">შექმენით რეპოზიტორი დაარქვით სახელი </w:t>
+      </w:r>
+      <w:r>
+        <w:t xml:space="preserve">Homework-3, </w:t>
+      </w:r>
+      <w:r>
+        <w:rPr>
+          <w:lang w:val="ka-GE"/>
+        </w:rPr>
+        <w:t xml:space="preserve">რეპოზიტორს უნდა ჰქონდეს </w:t>
+      </w:r>
+      <w:r>
+        <w:t xml:space="preserve">readme </w:t>
+      </w:r>
+      <w:r>
+        <w:rPr>
+          <w:lang w:val="ka-GE"/>
+        </w:rPr>
+        <w:t>ფაილი</w:t>
+      </w:r>
+      <w:r>
+        <w:t xml:space="preserve">. </w:t>
+      </w:r>
+      <w:r>
+        <w:rPr>
+          <w:lang w:val="ka-GE"/>
+        </w:rPr>
+        <w:t>გიტის გამოყენებით შექმენით ახალი ბრენჩი, ამ ბრენჩზე უნდა განახორციელოთ შემდეგი ცვლილებები შექმენი ვორდის ან ტექსტური გაფართოების ტიპის ფაილში სადაც დაწერთ</w:t>
+      </w:r>
+    </w:p>
+    <w:p>
+      <w:pPr>
         <w:pStyle w:val="ListParagraph"/>
         <w:numPr>
           <w:ilvl w:val="0"/>
@@ -13,29 +53,15 @@
           <w:lang w:val="ka-GE"/>
         </w:rPr>
       </w:pPr>
-      <w:r>
-        <w:fldChar w:fldCharType="begin"/>
-      </w:r>
-      <w:r>
-        <w:instrText xml:space="preserve"> HYPERLINK "https://www.google.com/" </w:instrText>
-      </w:r>
-      <w:r>
-        <w:fldChar w:fldCharType="separate"/>
-      </w:r>
-      <w:r>
-        <w:rPr>
-          <w:rStyle w:val="Hyperlink"/>
-          <w:lang w:val="ka-GE"/>
-        </w:rPr>
-        <w:t>https://www.google.com/</w:t>
-      </w:r>
-      <w:r>
-        <w:rPr>
-          <w:rStyle w:val="Hyperlink"/>
-          <w:lang w:val="ka-GE"/>
-        </w:rPr>
-        <w:fldChar w:fldCharType="end"/>
-      </w:r>
+      <w:hyperlink r:id="rId5" w:history="1">
+        <w:r>
+          <w:rPr>
+            <w:rStyle w:val="Hyperlink"/>
+            <w:lang w:val="ka-GE"/>
+          </w:rPr>
+          <w:t>https://www.google.com/</w:t>
+        </w:r>
+      </w:hyperlink>
       <w:r>
         <w:t xml:space="preserve"> </w:t>
       </w:r>
@@ -58,7 +84,7 @@
           <w:noProof/>
         </w:rPr>
         <w:drawing>
-          <wp:inline distT="0" distB="0" distL="0" distR="0" wp14:anchorId="18900952" wp14:editId="68C24A34">
+          <wp:inline distT="0" distB="0" distL="0" distR="0" wp14:anchorId="6FA7B0B7" wp14:editId="0F334562">
             <wp:extent cx="5958840" cy="624840"/>
             <wp:effectExtent l="0" t="0" r="3810" b="3810"/>
             <wp:docPr id="1" name="Picture 1"/>
@@ -73,7 +99,7 @@
                     <pic:cNvPicPr/>
                   </pic:nvPicPr>
                   <pic:blipFill rotWithShape="1">
-                    <a:blip r:embed="rId5"/>
+                    <a:blip r:embed="rId6"/>
                     <a:srcRect l="-256" t="16182" b="65128"/>
                     <a:stretch/>
                   </pic:blipFill>
@@ -104,6 +130,61 @@
     <w:p>
       <w:pPr>
         <w:pStyle w:val="ListParagraph"/>
+        <w:rPr>
+          <w:lang w:val="ka-GE"/>
+        </w:rPr>
+      </w:pPr>
+    </w:p>
+    <w:p>
+      <w:pPr>
+        <w:pStyle w:val="ListParagraph"/>
+        <w:rPr>
+          <w:color w:val="FF0000"/>
+          <w:lang w:val="ka-GE"/>
+        </w:rPr>
+      </w:pPr>
+      <w:proofErr w:type="gramStart"/>
+      <w:r>
+        <w:rPr>
+          <w:color w:val="FF0000"/>
+        </w:rPr>
+        <w:t>1)name</w:t>
+      </w:r>
+      <w:proofErr w:type="gramEnd"/>
+      <w:r>
+        <w:rPr>
+          <w:color w:val="FF0000"/>
+        </w:rPr>
+        <w:t xml:space="preserve"> “q”</w:t>
+      </w:r>
+    </w:p>
+    <w:p>
+      <w:pPr>
+        <w:pStyle w:val="ListParagraph"/>
+        <w:rPr>
+          <w:lang w:val="ka-GE"/>
+        </w:rPr>
+      </w:pPr>
+    </w:p>
+    <w:p>
+      <w:pPr>
+        <w:pStyle w:val="ListParagraph"/>
+        <w:rPr>
+          <w:lang w:val="ka-GE"/>
+        </w:rPr>
+      </w:pPr>
+    </w:p>
+    <w:p>
+      <w:pPr>
+        <w:pStyle w:val="ListParagraph"/>
+        <w:rPr>
+          <w:lang w:val="ka-GE"/>
+        </w:rPr>
+      </w:pPr>
+    </w:p>
+    <w:p>
+      <w:pPr>
+        <w:pStyle w:val="ListParagraph"/>
         <w:numPr>
           <w:ilvl w:val="0"/>
           <w:numId w:val="1"/>
@@ -112,7 +193,7 @@
           <w:lang w:val="ka-GE"/>
         </w:rPr>
       </w:pPr>
-      <w:hyperlink r:id="rId6" w:history="1">
+      <w:hyperlink r:id="rId7" w:history="1">
         <w:r>
           <w:rPr>
             <w:rStyle w:val="Hyperlink"/>
@@ -141,7 +222,7 @@
           <w:noProof/>
         </w:rPr>
         <w:drawing>
-          <wp:inline distT="0" distB="0" distL="0" distR="0" wp14:anchorId="00A5AEAC" wp14:editId="6F2AA0AC">
+          <wp:inline distT="0" distB="0" distL="0" distR="0" wp14:anchorId="3CF97F78" wp14:editId="4A9BE148">
             <wp:extent cx="5326380" cy="1036320"/>
             <wp:effectExtent l="0" t="0" r="7620" b="0"/>
             <wp:docPr id="3" name="Picture 3"/>
@@ -156,7 +237,7 @@
                     <pic:cNvPicPr/>
                   </pic:nvPicPr>
                   <pic:blipFill rotWithShape="1">
-                    <a:blip r:embed="rId7"/>
+                    <a:blip r:embed="rId8"/>
                     <a:srcRect t="20057" b="48945"/>
                     <a:stretch/>
                   </pic:blipFill>
@@ -187,6 +268,50 @@
     <w:p>
       <w:pPr>
         <w:pStyle w:val="ListParagraph"/>
+        <w:ind w:left="1440"/>
+        <w:rPr>
+          <w:color w:val="FF0000"/>
+        </w:rPr>
+      </w:pPr>
+      <w:proofErr w:type="gramStart"/>
+      <w:r>
+        <w:rPr>
+          <w:color w:val="FF0000"/>
+        </w:rPr>
+        <w:t>name</w:t>
+      </w:r>
+      <w:proofErr w:type="gramEnd"/>
+      <w:r>
+        <w:rPr>
+          <w:color w:val="FF0000"/>
+        </w:rPr>
+        <w:t xml:space="preserve"> “</w:t>
+      </w:r>
+      <w:proofErr w:type="spellStart"/>
+      <w:r>
+        <w:rPr>
+          <w:color w:val="FF0000"/>
+        </w:rPr>
+        <w:t>btnk</w:t>
+      </w:r>
+      <w:proofErr w:type="spellEnd"/>
+      <w:r>
+        <w:rPr>
+          <w:color w:val="FF0000"/>
+        </w:rPr>
+        <w:t>”</w:t>
+      </w:r>
+    </w:p>
+    <w:p>
+      <w:pPr>
+        <w:rPr>
+          <w:lang w:val="ka-GE"/>
+        </w:rPr>
+      </w:pPr>
+    </w:p>
+    <w:p>
+      <w:pPr>
+        <w:pStyle w:val="ListParagraph"/>
         <w:numPr>
           <w:ilvl w:val="0"/>
           <w:numId w:val="1"/>
@@ -195,7 +320,7 @@
           <w:lang w:val="ka-GE"/>
         </w:rPr>
       </w:pPr>
-      <w:hyperlink r:id="rId8" w:history="1">
+      <w:hyperlink r:id="rId9" w:history="1">
         <w:r>
           <w:rPr>
             <w:rStyle w:val="Hyperlink"/>
@@ -240,7 +365,7 @@
           <w:noProof/>
         </w:rPr>
         <w:drawing>
-          <wp:inline distT="0" distB="0" distL="0" distR="0" wp14:anchorId="5162DC6C" wp14:editId="58AEFCDD">
+          <wp:inline distT="0" distB="0" distL="0" distR="0" wp14:anchorId="591E53F5" wp14:editId="7B87BECF">
             <wp:extent cx="5943600" cy="739140"/>
             <wp:effectExtent l="0" t="0" r="0" b="3810"/>
             <wp:docPr id="4" name="Picture 4"/>
@@ -255,7 +380,7 @@
                     <pic:cNvPicPr/>
                   </pic:nvPicPr>
                   <pic:blipFill rotWithShape="1">
-                    <a:blip r:embed="rId9"/>
+                    <a:blip r:embed="rId10"/>
                     <a:srcRect t="12991" b="64900"/>
                     <a:stretch/>
                   </pic:blipFill>
@@ -287,6 +412,35 @@
       <w:pPr>
         <w:pStyle w:val="ListParagraph"/>
         <w:rPr>
+          <w:color w:val="FF0000"/>
+          <w:lang w:val="ka-GE"/>
+        </w:rPr>
+      </w:pPr>
+      <w:r>
+        <w:rPr>
+          <w:color w:val="FF0000"/>
+        </w:rPr>
+        <w:t>//*[@id="</w:t>
+      </w:r>
+      <w:proofErr w:type="spellStart"/>
+      <w:r>
+        <w:rPr>
+          <w:color w:val="FF0000"/>
+        </w:rPr>
+        <w:t>SBmmZd</w:t>
+      </w:r>
+      <w:proofErr w:type="spellEnd"/>
+      <w:r>
+        <w:rPr>
+          <w:color w:val="FF0000"/>
+        </w:rPr>
+        <w:t>"]/a[2]</w:t>
+      </w:r>
+    </w:p>
+    <w:p>
+      <w:pPr>
+        <w:pStyle w:val="ListParagraph"/>
+        <w:rPr>
           <w:lang w:val="ka-GE"/>
         </w:rPr>
       </w:pPr>
@@ -331,6 +485,20 @@
       </w:r>
     </w:p>
     <w:p>
+      <w:pPr>
+        <w:pStyle w:val="ListParagraph"/>
+        <w:ind w:left="0"/>
+        <w:rPr>
+          <w:lang w:val="ka-GE"/>
+        </w:rPr>
+      </w:pPr>
+    </w:p>
+    <w:p>
+      <w:pPr>
+        <w:rPr>
+          <w:vertAlign w:val="subscript"/>
+        </w:rPr>
+      </w:pPr>
       <w:bookmarkStart w:id="0" w:name="_GoBack"/>
       <w:bookmarkEnd w:id="0"/>
     </w:p>
@@ -831,6 +999,7 @@
   <w:style w:type="paragraph" w:default="1" w:styleId="Normal">
     <w:name w:val="Normal"/>
     <w:qFormat/>
+    <w:rsid w:val="000F3C7F"/>
   </w:style>
   <w:style w:type="character" w:default="1" w:styleId="DefaultParagraphFont">
     <w:name w:val="Default Paragraph Font"/>
